--- a/Git init.docx
+++ b/Git init.docx
@@ -3,104 +3,544 @@
 <w:document xmlns:wpc="http://schemas.microsoft.com/office/word/2010/wordprocessingCanvas" xmlns:mc="http://schemas.openxmlformats.org/markup-compatibility/2006" xmlns:o="urn:schemas-microsoft-com:office:office" xmlns:r="http://schemas.openxmlformats.org/officeDocument/2006/relationships" xmlns:m="http://schemas.openxmlformats.org/officeDocument/2006/math" xmlns:v="urn:schemas-microsoft-com:vml" xmlns:wp14="http://schemas.microsoft.com/office/word/2010/wordprocessingDrawing" xmlns:wp="http://schemas.openxmlformats.org/drawingml/2006/wordprocessingDrawing" xmlns:w10="urn:schemas-microsoft-com:office:word" xmlns:w="http://schemas.openxmlformats.org/wordprocessingml/2006/main" xmlns:w14="http://schemas.microsoft.com/office/word/2010/wordml" xmlns:wpg="http://schemas.microsoft.com/office/word/2010/wordprocessingGroup" xmlns:wpi="http://schemas.microsoft.com/office/word/2010/wordprocessingInk" xmlns:wne="http://schemas.microsoft.com/office/word/2006/wordml" xmlns:wps="http://schemas.microsoft.com/office/word/2010/wordprocessingShape" mc:Ignorable="w14 wp14">
   <w:body>
     <w:p>
-      <w:proofErr w:type="spellStart"/>
-      <w:r>
+      <w:pPr>
+        <w:rPr>
+          <w:lang w:val="en-US"/>
+        </w:rPr>
+      </w:pPr>
+      <w:proofErr w:type="spellStart"/>
+      <w:r>
+        <w:rPr>
+          <w:lang w:val="en-US"/>
+        </w:rPr>
         <w:t>Git</w:t>
       </w:r>
       <w:proofErr w:type="spellEnd"/>
       <w:r>
+        <w:rPr>
+          <w:lang w:val="en-US"/>
+        </w:rPr>
         <w:t xml:space="preserve"> </w:t>
       </w:r>
       <w:proofErr w:type="spellStart"/>
       <w:r>
+        <w:rPr>
+          <w:lang w:val="en-US"/>
+        </w:rPr>
         <w:t>init</w:t>
+      </w:r>
+      <w:proofErr w:type="spellEnd"/>
+    </w:p>
+    <w:p>
+      <w:pPr>
+        <w:rPr>
+          <w:lang w:val="en-US"/>
+        </w:rPr>
+      </w:pPr>
+      <w:proofErr w:type="spellStart"/>
+      <w:r>
+        <w:rPr>
+          <w:lang w:val="en-US"/>
+        </w:rPr>
+        <w:t>Git</w:t>
+      </w:r>
+      <w:proofErr w:type="spellEnd"/>
+      <w:r>
+        <w:rPr>
+          <w:lang w:val="en-US"/>
+        </w:rPr>
+        <w:t xml:space="preserve"> </w:t>
+      </w:r>
+      <w:proofErr w:type="gramStart"/>
+      <w:r>
+        <w:rPr>
+          <w:lang w:val="en-US"/>
+        </w:rPr>
+        <w:t>add .</w:t>
+      </w:r>
+      <w:proofErr w:type="gramEnd"/>
+    </w:p>
+    <w:p>
+      <w:pPr>
+        <w:rPr>
+          <w:lang w:val="en-US"/>
+        </w:rPr>
+      </w:pPr>
+      <w:proofErr w:type="spellStart"/>
+      <w:r>
+        <w:rPr>
+          <w:lang w:val="en-US"/>
+        </w:rPr>
+        <w:t>Git</w:t>
+      </w:r>
+      <w:proofErr w:type="spellEnd"/>
+      <w:r>
+        <w:rPr>
+          <w:lang w:val="en-US"/>
+        </w:rPr>
+        <w:t xml:space="preserve"> commit –m “initial”</w:t>
+      </w:r>
+    </w:p>
+    <w:p>
+      <w:pPr>
+        <w:rPr>
+          <w:lang w:val="en-US"/>
+        </w:rPr>
+      </w:pPr>
+      <w:proofErr w:type="spellStart"/>
+      <w:r>
+        <w:rPr>
+          <w:lang w:val="en-US"/>
+        </w:rPr>
+        <w:t>Git</w:t>
+      </w:r>
+      <w:proofErr w:type="spellEnd"/>
+      <w:r>
+        <w:rPr>
+          <w:lang w:val="en-US"/>
+        </w:rPr>
+        <w:t xml:space="preserve"> </w:t>
+      </w:r>
+      <w:proofErr w:type="gramStart"/>
+      <w:r>
+        <w:rPr>
+          <w:lang w:val="en-US"/>
+        </w:rPr>
+        <w:t>add .</w:t>
+      </w:r>
+      <w:proofErr w:type="gramEnd"/>
+    </w:p>
+    <w:p>
+      <w:pPr>
+        <w:rPr>
+          <w:rStyle w:val="nfaseSutil"/>
+          <w:lang w:val="en-US"/>
+        </w:rPr>
+      </w:pPr>
+      <w:proofErr w:type="spellStart"/>
+      <w:proofErr w:type="gramStart"/>
+      <w:r>
+        <w:rPr>
+          <w:rStyle w:val="nfaseSutil"/>
+          <w:lang w:val="en-US"/>
+        </w:rPr>
+        <w:t>git</w:t>
+      </w:r>
+      <w:proofErr w:type="spellEnd"/>
+      <w:proofErr w:type="gramEnd"/>
+      <w:r>
+        <w:rPr>
+          <w:rStyle w:val="nfaseSutil"/>
+          <w:lang w:val="en-US"/>
+        </w:rPr>
+        <w:t xml:space="preserve"> log</w:t>
+      </w:r>
+    </w:p>
+    <w:p>
+      <w:pPr>
+        <w:rPr>
+          <w:rStyle w:val="nfaseSutil"/>
+          <w:lang w:val="en-US"/>
+        </w:rPr>
+      </w:pPr>
+    </w:p>
+    <w:p>
+      <w:pPr>
+        <w:rPr>
+          <w:rStyle w:val="nfaseSutil"/>
+          <w:lang w:val="en-US"/>
+        </w:rPr>
+      </w:pPr>
+      <w:proofErr w:type="spellStart"/>
+      <w:proofErr w:type="gramStart"/>
+      <w:r>
+        <w:rPr>
+          <w:rStyle w:val="nfaseSutil"/>
+          <w:lang w:val="en-US"/>
+        </w:rPr>
+        <w:t>git</w:t>
+      </w:r>
+      <w:proofErr w:type="spellEnd"/>
+      <w:proofErr w:type="gramEnd"/>
+      <w:r>
+        <w:rPr>
+          <w:rStyle w:val="nfaseSutil"/>
+          <w:lang w:val="en-US"/>
+        </w:rPr>
+        <w:t xml:space="preserve"> remote add origin    </w:t>
+      </w:r>
+      <w:r>
+        <w:rPr>
+          <w:rStyle w:val="nfaseSutil"/>
+          <w:lang w:val="en-US"/>
+        </w:rPr>
+        <w:t>https://github.com/mgarcia1794/Prof.-Garcia.git</w:t>
       </w:r>
       <w:bookmarkStart w:id="0" w:name="_GoBack"/>
       <w:bookmarkEnd w:id="0"/>
-      <w:proofErr w:type="spellEnd"/>
-    </w:p>
-    <w:p>
-      <w:proofErr w:type="spellStart"/>
-      <w:r>
-        <w:t>Git</w:t>
-      </w:r>
-      <w:proofErr w:type="spellEnd"/>
-      <w:r>
+    </w:p>
+    <w:p>
+      <w:pPr>
+        <w:rPr>
+          <w:rStyle w:val="nfaseSutil"/>
+          <w:lang w:val="en-US"/>
+        </w:rPr>
+      </w:pPr>
+    </w:p>
+    <w:p>
+      <w:pPr>
+        <w:rPr>
+          <w:rStyle w:val="nfaseSutil"/>
+          <w:lang w:val="en-US"/>
+        </w:rPr>
+      </w:pPr>
+      <w:proofErr w:type="spellStart"/>
+      <w:proofErr w:type="gramStart"/>
+      <w:r>
+        <w:rPr>
+          <w:rStyle w:val="nfaseSutil"/>
+          <w:lang w:val="en-US"/>
+        </w:rPr>
+        <w:t>git</w:t>
+      </w:r>
+      <w:proofErr w:type="spellEnd"/>
+      <w:proofErr w:type="gramEnd"/>
+      <w:r>
+        <w:rPr>
+          <w:rStyle w:val="nfaseSutil"/>
+          <w:lang w:val="en-US"/>
+        </w:rPr>
+        <w:t xml:space="preserve"> push -u origin master</w:t>
+      </w:r>
+    </w:p>
+    <w:p>
+      <w:pPr>
+        <w:rPr>
+          <w:rStyle w:val="nfaseSutil"/>
+          <w:lang w:val="en-US"/>
+        </w:rPr>
+      </w:pPr>
+    </w:p>
+    <w:p>
+      <w:pPr>
+        <w:rPr>
+          <w:rStyle w:val="nfaseSutil"/>
+          <w:lang w:val="en-US"/>
+        </w:rPr>
+      </w:pPr>
+      <w:proofErr w:type="gramStart"/>
+      <w:r>
+        <w:rPr>
+          <w:rStyle w:val="nfaseSutil"/>
+          <w:lang w:val="en-US"/>
+        </w:rPr>
+        <w:t>master</w:t>
+      </w:r>
+      <w:proofErr w:type="gramEnd"/>
+      <w:r>
+        <w:rPr>
+          <w:rStyle w:val="nfaseSutil"/>
+          <w:lang w:val="en-US"/>
+        </w:rPr>
+        <w:t xml:space="preserve"> branch  - local </w:t>
+      </w:r>
+      <w:proofErr w:type="spellStart"/>
+      <w:r>
+        <w:rPr>
+          <w:rStyle w:val="nfaseSutil"/>
+          <w:lang w:val="en-US"/>
+        </w:rPr>
+        <w:t>que</w:t>
+      </w:r>
+      <w:proofErr w:type="spellEnd"/>
+      <w:r>
+        <w:rPr>
+          <w:rStyle w:val="nfaseSutil"/>
+          <w:lang w:val="en-US"/>
+        </w:rPr>
         <w:t xml:space="preserve"> </w:t>
       </w:r>
       <w:proofErr w:type="spellStart"/>
-      <w:proofErr w:type="gramStart"/>
-      <w:r>
-        <w:t>add</w:t>
-      </w:r>
-      <w:proofErr w:type="spellEnd"/>
-      <w:r>
+      <w:r>
+        <w:rPr>
+          <w:rStyle w:val="nfaseSutil"/>
+          <w:lang w:val="en-US"/>
+        </w:rPr>
+        <w:t>foca</w:t>
+      </w:r>
+      <w:proofErr w:type="spellEnd"/>
+      <w:r>
+        <w:rPr>
+          <w:rStyle w:val="nfaseSutil"/>
+          <w:lang w:val="en-US"/>
+        </w:rPr>
+        <w:t xml:space="preserve"> salvo </w:t>
+      </w:r>
+      <w:proofErr w:type="spellStart"/>
+      <w:r>
+        <w:rPr>
+          <w:rStyle w:val="nfaseSutil"/>
+          <w:lang w:val="en-US"/>
+        </w:rPr>
+        <w:t>seus</w:t>
+      </w:r>
+      <w:proofErr w:type="spellEnd"/>
+      <w:r>
+        <w:rPr>
+          <w:rStyle w:val="nfaseSutil"/>
+          <w:lang w:val="en-US"/>
+        </w:rPr>
+        <w:t xml:space="preserve"> checkpoints</w:t>
+      </w:r>
+    </w:p>
+    <w:p>
+      <w:pPr>
+        <w:rPr>
+          <w:lang w:val="en-US"/>
+        </w:rPr>
+      </w:pPr>
+    </w:p>
+    <w:p>
+      <w:pPr>
+        <w:rPr>
+          <w:lang w:val="en-US"/>
+        </w:rPr>
+      </w:pPr>
+      <w:proofErr w:type="spellStart"/>
+      <w:proofErr w:type="gramStart"/>
+      <w:r>
+        <w:rPr>
+          <w:lang w:val="en-US"/>
+        </w:rPr>
+        <w:t>git</w:t>
+      </w:r>
+      <w:proofErr w:type="spellEnd"/>
+      <w:proofErr w:type="gramEnd"/>
+      <w:r>
+        <w:rPr>
+          <w:lang w:val="en-US"/>
+        </w:rPr>
+        <w:t xml:space="preserve"> </w:t>
+      </w:r>
+      <w:proofErr w:type="spellStart"/>
+      <w:r>
+        <w:rPr>
+          <w:lang w:val="en-US"/>
+        </w:rPr>
+        <w:t>rm</w:t>
+      </w:r>
+      <w:proofErr w:type="spellEnd"/>
+      <w:r>
+        <w:rPr>
+          <w:lang w:val="en-US"/>
+        </w:rPr>
+        <w:t xml:space="preserve"> –cached “rolhas.html”</w:t>
+      </w:r>
+    </w:p>
+    <w:p>
+      <w:pPr>
+        <w:rPr>
+          <w:lang w:val="en-US"/>
+        </w:rPr>
+      </w:pPr>
+      <w:proofErr w:type="spellStart"/>
+      <w:proofErr w:type="gramStart"/>
+      <w:r>
+        <w:rPr>
+          <w:lang w:val="en-US"/>
+        </w:rPr>
+        <w:t>git</w:t>
+      </w:r>
+      <w:proofErr w:type="spellEnd"/>
+      <w:proofErr w:type="gramEnd"/>
+      <w:r>
+        <w:rPr>
+          <w:lang w:val="en-US"/>
+        </w:rPr>
+        <w:t xml:space="preserve"> </w:t>
+      </w:r>
+      <w:proofErr w:type="spellStart"/>
+      <w:r>
+        <w:rPr>
+          <w:lang w:val="en-US"/>
+        </w:rPr>
+        <w:t>rm</w:t>
+      </w:r>
+      <w:proofErr w:type="spellEnd"/>
+      <w:r>
+        <w:rPr>
+          <w:lang w:val="en-US"/>
+        </w:rPr>
+        <w:t xml:space="preserve"> --cached -r .</w:t>
+      </w:r>
+    </w:p>
+    <w:p>
+      <w:pPr>
+        <w:rPr>
+          <w:lang w:val="en-US"/>
+        </w:rPr>
+      </w:pPr>
+      <w:proofErr w:type="spellStart"/>
+      <w:proofErr w:type="gramStart"/>
+      <w:r>
+        <w:rPr>
+          <w:lang w:val="en-US"/>
+        </w:rPr>
+        <w:t>git</w:t>
+      </w:r>
+      <w:proofErr w:type="spellEnd"/>
+      <w:proofErr w:type="gramEnd"/>
+      <w:r>
+        <w:rPr>
+          <w:lang w:val="en-US"/>
+        </w:rPr>
+        <w:t xml:space="preserve"> add .</w:t>
+      </w:r>
+    </w:p>
+    <w:p>
+      <w:pPr>
+        <w:rPr>
+          <w:lang w:val="en-US"/>
+        </w:rPr>
+      </w:pPr>
+      <w:proofErr w:type="spellStart"/>
+      <w:proofErr w:type="gramStart"/>
+      <w:r>
+        <w:rPr>
+          <w:lang w:val="en-US"/>
+        </w:rPr>
+        <w:t>git</w:t>
+      </w:r>
+      <w:proofErr w:type="spellEnd"/>
+      <w:proofErr w:type="gramEnd"/>
+      <w:r>
+        <w:rPr>
+          <w:lang w:val="en-US"/>
+        </w:rPr>
+        <w:t xml:space="preserve"> status</w:t>
+      </w:r>
+    </w:p>
+    <w:p>
+      <w:pPr>
+        <w:rPr>
+          <w:lang w:val="en-US"/>
+        </w:rPr>
+      </w:pPr>
+    </w:p>
+    <w:p>
+      <w:pPr>
+        <w:rPr>
+          <w:lang w:val="en-US"/>
+        </w:rPr>
+      </w:pPr>
+      <w:proofErr w:type="gramStart"/>
+      <w:r>
+        <w:rPr>
+          <w:lang w:val="en-US"/>
+        </w:rPr>
+        <w:t>touch</w:t>
+      </w:r>
+      <w:proofErr w:type="gramEnd"/>
+      <w:r>
+        <w:rPr>
+          <w:lang w:val="en-US"/>
+        </w:rPr>
         <w:t xml:space="preserve"> .</w:t>
       </w:r>
-      <w:proofErr w:type="gramEnd"/>
-    </w:p>
-    <w:p>
-      <w:pPr>
-        <w:rPr>
-          <w:lang w:val="en-US"/>
-        </w:rPr>
-      </w:pPr>
-      <w:proofErr w:type="spellStart"/>
-      <w:r>
-        <w:rPr>
-          <w:lang w:val="en-US"/>
-        </w:rPr>
-        <w:t>Git</w:t>
-      </w:r>
-      <w:proofErr w:type="spellEnd"/>
-      <w:r>
-        <w:rPr>
-          <w:lang w:val="en-US"/>
-        </w:rPr>
-        <w:t xml:space="preserve"> commit –m “initial”</w:t>
-      </w:r>
-    </w:p>
-    <w:p>
-      <w:pPr>
-        <w:rPr>
-          <w:lang w:val="en-US"/>
-        </w:rPr>
-      </w:pPr>
-      <w:proofErr w:type="spellStart"/>
-      <w:r>
-        <w:rPr>
-          <w:lang w:val="en-US"/>
-        </w:rPr>
-        <w:t>Git</w:t>
-      </w:r>
-      <w:proofErr w:type="spellEnd"/>
-      <w:r>
-        <w:rPr>
-          <w:lang w:val="en-US"/>
-        </w:rPr>
-        <w:t xml:space="preserve"> </w:t>
-      </w:r>
-      <w:proofErr w:type="gramStart"/>
-      <w:r>
-        <w:rPr>
-          <w:lang w:val="en-US"/>
-        </w:rPr>
-        <w:t>add .</w:t>
-      </w:r>
-      <w:proofErr w:type="gramEnd"/>
-    </w:p>
-    <w:p>
-      <w:pPr>
-        <w:rPr>
-          <w:rStyle w:val="nfaseSutil"/>
-          <w:lang w:val="en-US"/>
-        </w:rPr>
-      </w:pPr>
-      <w:proofErr w:type="spellStart"/>
-      <w:proofErr w:type="gramStart"/>
-      <w:r>
-        <w:rPr>
-          <w:rStyle w:val="nfaseSutil"/>
+      <w:proofErr w:type="spellStart"/>
+      <w:r>
+        <w:rPr>
+          <w:lang w:val="en-US"/>
+        </w:rPr>
+        <w:t>gitignore</w:t>
+      </w:r>
+      <w:proofErr w:type="spellEnd"/>
+    </w:p>
+    <w:p>
+      <w:pPr>
+        <w:rPr>
+          <w:b/>
+        </w:rPr>
+      </w:pPr>
+      <w:r>
+        <w:rPr>
+          <w:b/>
+          <w:lang w:val="en-US"/>
+        </w:rPr>
+        <w:sym w:font="Wingdings" w:char="F0E0"/>
+      </w:r>
+      <w:proofErr w:type="gramStart"/>
+      <w:r>
+        <w:rPr>
+          <w:b/>
+        </w:rPr>
+        <w:t>escreva</w:t>
+      </w:r>
+      <w:proofErr w:type="gramEnd"/>
+      <w:r>
+        <w:rPr>
+          <w:b/>
+        </w:rPr>
+        <w:t xml:space="preserve"> no </w:t>
+      </w:r>
+      <w:proofErr w:type="spellStart"/>
+      <w:r>
+        <w:rPr>
+          <w:b/>
+        </w:rPr>
+        <w:t>txt</w:t>
+      </w:r>
+      <w:proofErr w:type="spellEnd"/>
+      <w:r>
+        <w:rPr>
+          <w:b/>
+        </w:rPr>
+        <w:t xml:space="preserve"> os </w:t>
+      </w:r>
+      <w:proofErr w:type="spellStart"/>
+      <w:r>
+        <w:rPr>
+          <w:b/>
+        </w:rPr>
+        <w:t>docs</w:t>
+      </w:r>
+      <w:proofErr w:type="spellEnd"/>
+      <w:r>
+        <w:rPr>
+          <w:b/>
+        </w:rPr>
+        <w:t xml:space="preserve"> para </w:t>
+      </w:r>
+      <w:proofErr w:type="spellStart"/>
+      <w:r>
+        <w:rPr>
+          <w:b/>
+        </w:rPr>
+        <w:t>seconder</w:t>
+      </w:r>
+      <w:proofErr w:type="spellEnd"/>
+      <w:r>
+        <w:rPr>
+          <w:b/>
+        </w:rPr>
+        <w:t>!</w:t>
+      </w:r>
+    </w:p>
+    <w:p/>
+    <w:p>
+      <w:pPr>
+        <w:rPr>
+          <w:rStyle w:val="nfaseSutil"/>
+          <w:b/>
+          <w:lang w:val="en-US"/>
+        </w:rPr>
+      </w:pPr>
+      <w:proofErr w:type="spellStart"/>
+      <w:proofErr w:type="gramStart"/>
+      <w:r>
+        <w:rPr>
+          <w:rStyle w:val="nfaseSutil"/>
+          <w:b/>
           <w:lang w:val="en-US"/>
         </w:rPr>
         <w:t>git</w:t>
@@ -110,386 +550,10 @@
       <w:r>
         <w:rPr>
           <w:rStyle w:val="nfaseSutil"/>
-          <w:lang w:val="en-US"/>
-        </w:rPr>
-        <w:t xml:space="preserve"> log</w:t>
-      </w:r>
-    </w:p>
-    <w:p>
-      <w:pPr>
-        <w:rPr>
-          <w:rStyle w:val="nfaseSutil"/>
-          <w:lang w:val="en-US"/>
-        </w:rPr>
-      </w:pPr>
-    </w:p>
-    <w:p>
-      <w:pPr>
-        <w:rPr>
-          <w:rStyle w:val="nfaseSutil"/>
-          <w:lang w:val="en-US"/>
-        </w:rPr>
-      </w:pPr>
-      <w:proofErr w:type="spellStart"/>
-      <w:proofErr w:type="gramStart"/>
-      <w:r>
-        <w:rPr>
-          <w:rStyle w:val="nfaseSutil"/>
-          <w:lang w:val="en-US"/>
-        </w:rPr>
-        <w:t>git</w:t>
-      </w:r>
-      <w:proofErr w:type="spellEnd"/>
-      <w:proofErr w:type="gramEnd"/>
-      <w:r>
-        <w:rPr>
-          <w:rStyle w:val="nfaseSutil"/>
-          <w:lang w:val="en-US"/>
-        </w:rPr>
-        <w:t xml:space="preserve"> remote add origin    https://gith</w:t>
-      </w:r>
-      <w:r>
-        <w:rPr>
-          <w:rStyle w:val="nfaseSutil"/>
-          <w:lang w:val="en-US"/>
-        </w:rPr>
-        <w:t xml:space="preserve">ub.com/mgarcia1794/Story.git   </w:t>
-      </w:r>
-    </w:p>
-    <w:p>
-      <w:pPr>
-        <w:rPr>
-          <w:rStyle w:val="nfaseSutil"/>
-        </w:rPr>
-      </w:pPr>
-    </w:p>
-    <w:p>
-      <w:pPr>
-        <w:rPr>
-          <w:rStyle w:val="nfaseSutil"/>
-          <w:lang w:val="en-US"/>
-        </w:rPr>
-      </w:pPr>
-      <w:proofErr w:type="spellStart"/>
-      <w:proofErr w:type="gramStart"/>
-      <w:r>
-        <w:rPr>
-          <w:rStyle w:val="nfaseSutil"/>
-          <w:lang w:val="en-US"/>
-        </w:rPr>
-        <w:t>git</w:t>
-      </w:r>
-      <w:proofErr w:type="spellEnd"/>
-      <w:proofErr w:type="gramEnd"/>
-      <w:r>
-        <w:rPr>
-          <w:rStyle w:val="nfaseSutil"/>
-          <w:lang w:val="en-US"/>
-        </w:rPr>
-        <w:t xml:space="preserve"> push -u origin master</w:t>
-      </w:r>
-    </w:p>
-    <w:p>
-      <w:pPr>
-        <w:rPr>
-          <w:rStyle w:val="nfaseSutil"/>
-          <w:lang w:val="en-US"/>
-        </w:rPr>
-      </w:pPr>
-    </w:p>
-    <w:p>
-      <w:pPr>
-        <w:rPr>
-          <w:rStyle w:val="nfaseSutil"/>
-        </w:rPr>
-      </w:pPr>
-      <w:proofErr w:type="spellStart"/>
-      <w:proofErr w:type="gramStart"/>
-      <w:r>
-        <w:rPr>
-          <w:rStyle w:val="nfaseSutil"/>
-        </w:rPr>
-        <w:t>master</w:t>
-      </w:r>
-      <w:proofErr w:type="spellEnd"/>
-      <w:proofErr w:type="gramEnd"/>
-      <w:r>
-        <w:rPr>
-          <w:rStyle w:val="nfaseSutil"/>
-        </w:rPr>
-        <w:t xml:space="preserve"> </w:t>
-      </w:r>
-      <w:proofErr w:type="spellStart"/>
-      <w:r>
-        <w:rPr>
-          <w:rStyle w:val="nfaseSutil"/>
-        </w:rPr>
-        <w:t>branch</w:t>
-      </w:r>
-      <w:proofErr w:type="spellEnd"/>
-      <w:r>
-        <w:rPr>
-          <w:rStyle w:val="nfaseSutil"/>
-        </w:rPr>
-        <w:t xml:space="preserve">  - local que foca salvo seus checkpoints</w:t>
-      </w:r>
-    </w:p>
-    <w:p/>
-    <w:p>
-      <w:pPr>
-        <w:rPr>
-          <w:lang w:val="en-US"/>
-        </w:rPr>
-      </w:pPr>
-      <w:proofErr w:type="spellStart"/>
-      <w:proofErr w:type="gramStart"/>
-      <w:r>
-        <w:rPr>
-          <w:lang w:val="en-US"/>
-        </w:rPr>
-        <w:t>git</w:t>
-      </w:r>
-      <w:proofErr w:type="spellEnd"/>
-      <w:proofErr w:type="gramEnd"/>
-      <w:r>
-        <w:rPr>
-          <w:lang w:val="en-US"/>
-        </w:rPr>
-        <w:t xml:space="preserve"> </w:t>
-      </w:r>
-      <w:proofErr w:type="spellStart"/>
-      <w:r>
-        <w:rPr>
-          <w:lang w:val="en-US"/>
-        </w:rPr>
-        <w:t>rm</w:t>
-      </w:r>
-      <w:proofErr w:type="spellEnd"/>
-      <w:r>
-        <w:rPr>
-          <w:lang w:val="en-US"/>
-        </w:rPr>
-        <w:t xml:space="preserve"> –cached “rolhas.html”</w:t>
-      </w:r>
-    </w:p>
-    <w:p>
-      <w:pPr>
-        <w:rPr>
-          <w:lang w:val="en-US"/>
-        </w:rPr>
-      </w:pPr>
-      <w:proofErr w:type="spellStart"/>
-      <w:proofErr w:type="gramStart"/>
-      <w:r>
-        <w:rPr>
-          <w:lang w:val="en-US"/>
-        </w:rPr>
-        <w:t>git</w:t>
-      </w:r>
-      <w:proofErr w:type="spellEnd"/>
-      <w:proofErr w:type="gramEnd"/>
-      <w:r>
-        <w:rPr>
-          <w:lang w:val="en-US"/>
-        </w:rPr>
-        <w:t xml:space="preserve"> </w:t>
-      </w:r>
-      <w:proofErr w:type="spellStart"/>
-      <w:r>
-        <w:rPr>
-          <w:lang w:val="en-US"/>
-        </w:rPr>
-        <w:t>rm</w:t>
-      </w:r>
-      <w:proofErr w:type="spellEnd"/>
-      <w:r>
-        <w:rPr>
-          <w:lang w:val="en-US"/>
-        </w:rPr>
-        <w:t xml:space="preserve"> --cached -r .</w:t>
-      </w:r>
-    </w:p>
-    <w:p>
-      <w:pPr>
-        <w:rPr>
-          <w:lang w:val="en-US"/>
-        </w:rPr>
-      </w:pPr>
-      <w:proofErr w:type="spellStart"/>
-      <w:proofErr w:type="gramStart"/>
-      <w:r>
-        <w:rPr>
-          <w:lang w:val="en-US"/>
-        </w:rPr>
-        <w:t>git</w:t>
-      </w:r>
-      <w:proofErr w:type="spellEnd"/>
-      <w:proofErr w:type="gramEnd"/>
-      <w:r>
-        <w:rPr>
-          <w:lang w:val="en-US"/>
-        </w:rPr>
-        <w:t xml:space="preserve"> add .</w:t>
-      </w:r>
-    </w:p>
-    <w:p>
-      <w:pPr>
-        <w:rPr>
-          <w:lang w:val="en-US"/>
-        </w:rPr>
-      </w:pPr>
-      <w:proofErr w:type="spellStart"/>
-      <w:proofErr w:type="gramStart"/>
-      <w:r>
-        <w:rPr>
-          <w:lang w:val="en-US"/>
-        </w:rPr>
-        <w:t>git</w:t>
-      </w:r>
-      <w:proofErr w:type="spellEnd"/>
-      <w:proofErr w:type="gramEnd"/>
-      <w:r>
-        <w:rPr>
-          <w:lang w:val="en-US"/>
-        </w:rPr>
-        <w:t xml:space="preserve"> status</w:t>
-      </w:r>
-    </w:p>
-    <w:p>
-      <w:pPr>
-        <w:rPr>
-          <w:lang w:val="en-US"/>
-        </w:rPr>
-      </w:pPr>
-    </w:p>
-    <w:p>
-      <w:proofErr w:type="spellStart"/>
-      <w:proofErr w:type="gramStart"/>
-      <w:r>
-        <w:t>touch</w:t>
-      </w:r>
-      <w:proofErr w:type="spellEnd"/>
-      <w:proofErr w:type="gramEnd"/>
-      <w:r>
-        <w:t xml:space="preserve"> .</w:t>
-      </w:r>
-      <w:proofErr w:type="spellStart"/>
-      <w:r>
-        <w:t>gitignore</w:t>
-      </w:r>
-      <w:proofErr w:type="spellEnd"/>
-    </w:p>
-    <w:p>
-      <w:pPr>
-        <w:rPr>
-          <w:b/>
-        </w:rPr>
-      </w:pPr>
-      <w:r>
-        <w:rPr>
-          <w:b/>
-          <w:lang w:val="en-US"/>
-        </w:rPr>
-        <w:sym w:font="Wingdings" w:char="F0E0"/>
-      </w:r>
-      <w:proofErr w:type="gramStart"/>
-      <w:r>
-        <w:rPr>
-          <w:b/>
-        </w:rPr>
-        <w:t>escreva</w:t>
-      </w:r>
-      <w:proofErr w:type="gramEnd"/>
-      <w:r>
-        <w:rPr>
-          <w:b/>
-        </w:rPr>
-        <w:t xml:space="preserve"> no </w:t>
-      </w:r>
-      <w:proofErr w:type="spellStart"/>
-      <w:r>
-        <w:rPr>
-          <w:b/>
-        </w:rPr>
-        <w:t>txt</w:t>
-      </w:r>
-      <w:proofErr w:type="spellEnd"/>
-      <w:r>
-        <w:rPr>
-          <w:b/>
-        </w:rPr>
-        <w:t xml:space="preserve"> os </w:t>
-      </w:r>
-      <w:proofErr w:type="spellStart"/>
-      <w:r>
-        <w:rPr>
-          <w:b/>
-        </w:rPr>
-        <w:t>docs</w:t>
-      </w:r>
-      <w:proofErr w:type="spellEnd"/>
-      <w:r>
-        <w:rPr>
-          <w:b/>
-        </w:rPr>
-        <w:t xml:space="preserve"> para </w:t>
-      </w:r>
-      <w:proofErr w:type="spellStart"/>
-      <w:r>
-        <w:rPr>
-          <w:b/>
-        </w:rPr>
-        <w:t>seconder</w:t>
-      </w:r>
-      <w:proofErr w:type="spellEnd"/>
-      <w:r>
-        <w:rPr>
-          <w:b/>
-        </w:rPr>
-        <w:t>!</w:t>
-      </w:r>
-    </w:p>
-    <w:p/>
-    <w:p>
-      <w:pPr>
-        <w:rPr>
-          <w:rStyle w:val="nfaseSutil"/>
-          <w:b/>
-        </w:rPr>
-      </w:pPr>
-      <w:proofErr w:type="spellStart"/>
-      <w:proofErr w:type="gramStart"/>
-      <w:r>
-        <w:rPr>
-          <w:rStyle w:val="nfaseSutil"/>
-          <w:b/>
-        </w:rPr>
-        <w:t>git</w:t>
-      </w:r>
-      <w:proofErr w:type="spellEnd"/>
-      <w:proofErr w:type="gramEnd"/>
-      <w:r>
-        <w:rPr>
-          <w:rStyle w:val="nfaseSutil"/>
-          <w:b/>
-        </w:rPr>
-        <w:t xml:space="preserve"> </w:t>
-      </w:r>
-      <w:proofErr w:type="spellStart"/>
-      <w:r>
-        <w:rPr>
-          <w:rStyle w:val="nfaseSutil"/>
-          <w:b/>
-        </w:rPr>
-        <w:t>add</w:t>
-      </w:r>
-      <w:proofErr w:type="spellEnd"/>
-      <w:r>
-        <w:rPr>
-          <w:rStyle w:val="nfaseSutil"/>
-          <w:b/>
-        </w:rPr>
-        <w:t xml:space="preserve"> .  </w:t>
+          <w:b/>
+          <w:lang w:val="en-US"/>
+        </w:rPr>
+        <w:t xml:space="preserve"> add .  </w:t>
       </w:r>
     </w:p>
     <w:p>
@@ -504,14 +568,16 @@
           <w:color w:val="76923C" w:themeColor="accent3" w:themeShade="BF"/>
           <w:sz w:val="28"/>
           <w:shd w:val="clear" w:color="auto" w:fill="262626" w:themeFill="text1" w:themeFillTint="D9"/>
-        </w:rPr>
-      </w:pPr>
-      <w:proofErr w:type="spellStart"/>
-      <w:proofErr w:type="gramStart"/>
-      <w:r>
-        <w:rPr>
-          <w:rStyle w:val="nfaseSutil"/>
-          <w:b/>
+          <w:lang w:val="en-US"/>
+        </w:rPr>
+      </w:pPr>
+      <w:proofErr w:type="spellStart"/>
+      <w:proofErr w:type="gramStart"/>
+      <w:r>
+        <w:rPr>
+          <w:rStyle w:val="nfaseSutil"/>
+          <w:b/>
+          <w:lang w:val="en-US"/>
         </w:rPr>
         <w:t>git</w:t>
       </w:r>
@@ -521,6 +587,7 @@
         <w:rPr>
           <w:rStyle w:val="nfaseSutil"/>
           <w:b/>
+          <w:lang w:val="en-US"/>
         </w:rPr>
         <w:t xml:space="preserve"> status </w:t>
       </w:r>
